--- a/4_Diari/2025.05.21-Debertoldi.docx
+++ b/4_Diari/2025.05.21-Debertoldi.docx
@@ -443,61 +443,7 @@
               <w:rPr>
                 <w:rFonts w:ascii="Arial" w:hAnsi="Arial" w:cs="Arial"/>
               </w:rPr>
-              <w:t>1</w:t>
-            </w:r>
-            <w:r>
-              <w:rPr>
-                <w:rFonts w:ascii="Arial" w:hAnsi="Arial" w:cs="Arial"/>
-              </w:rPr>
-              <w:t>0</w:t>
-            </w:r>
-            <w:r>
-              <w:rPr>
-                <w:rFonts w:ascii="Arial" w:hAnsi="Arial" w:cs="Arial"/>
-              </w:rPr>
-              <w:t>:</w:t>
-            </w:r>
-            <w:r>
-              <w:rPr>
-                <w:rFonts w:ascii="Arial" w:hAnsi="Arial" w:cs="Arial"/>
-              </w:rPr>
-              <w:t>0</w:t>
-            </w:r>
-            <w:r>
-              <w:rPr>
-                <w:rFonts w:ascii="Arial" w:hAnsi="Arial" w:cs="Arial"/>
-              </w:rPr>
-              <w:t>5</w:t>
-            </w:r>
-            <w:r>
-              <w:rPr>
-                <w:rFonts w:ascii="Arial" w:hAnsi="Arial" w:cs="Arial"/>
-              </w:rPr>
-              <w:t xml:space="preserve"> – </w:t>
-            </w:r>
-            <w:r>
-              <w:rPr>
-                <w:rFonts w:ascii="Arial" w:hAnsi="Arial" w:cs="Arial"/>
-              </w:rPr>
-              <w:t>1</w:t>
-            </w:r>
-            <w:r>
-              <w:rPr>
-                <w:rFonts w:ascii="Arial" w:hAnsi="Arial" w:cs="Arial"/>
-              </w:rPr>
-              <w:t>0</w:t>
-            </w:r>
-            <w:r>
-              <w:rPr>
-                <w:rFonts w:ascii="Arial" w:hAnsi="Arial" w:cs="Arial"/>
-              </w:rPr>
-              <w:t>:</w:t>
-            </w:r>
-            <w:r>
-              <w:rPr>
-                <w:rFonts w:ascii="Arial" w:hAnsi="Arial" w:cs="Arial"/>
-              </w:rPr>
-              <w:t>35</w:t>
+              <w:t>12:30 – 15:45</w:t>
             </w:r>
           </w:p>
         </w:tc>
@@ -511,205 +457,27 @@
                 <w:rFonts w:ascii="Arial" w:hAnsi="Arial" w:cs="Arial"/>
               </w:rPr>
             </w:pPr>
+            <w:r>
+              <w:rPr>
+                <w:rFonts w:ascii="Arial" w:hAnsi="Arial" w:cs="Arial"/>
+              </w:rPr>
+              <w:t>Documentazione</w:t>
+            </w:r>
           </w:p>
         </w:tc>
       </w:tr>
-      <w:tr>
-        <w:tc>
-          <w:tcPr>
-            <w:tcW w:w="2405" w:type="dxa"/>
-          </w:tcPr>
-          <w:p>
-            <w:pPr>
-              <w:rPr>
-                <w:rFonts w:ascii="Arial" w:hAnsi="Arial" w:cs="Arial"/>
-              </w:rPr>
-            </w:pPr>
-            <w:r>
-              <w:rPr>
-                <w:rFonts w:ascii="Arial" w:hAnsi="Arial" w:cs="Arial"/>
-              </w:rPr>
-              <w:t>1</w:t>
-            </w:r>
-            <w:r>
-              <w:rPr>
-                <w:rFonts w:ascii="Arial" w:hAnsi="Arial" w:cs="Arial"/>
-              </w:rPr>
-              <w:t>0</w:t>
-            </w:r>
-            <w:r>
-              <w:rPr>
-                <w:rFonts w:ascii="Arial" w:hAnsi="Arial" w:cs="Arial"/>
-              </w:rPr>
-              <w:t>:3</w:t>
-            </w:r>
-            <w:r>
-              <w:rPr>
-                <w:rFonts w:ascii="Arial" w:hAnsi="Arial" w:cs="Arial"/>
-              </w:rPr>
-              <w:t>5</w:t>
-            </w:r>
-            <w:r>
-              <w:rPr>
-                <w:rFonts w:ascii="Arial" w:hAnsi="Arial" w:cs="Arial"/>
-              </w:rPr>
-              <w:t xml:space="preserve"> – 1</w:t>
-            </w:r>
-            <w:r>
-              <w:rPr>
-                <w:rFonts w:ascii="Arial" w:hAnsi="Arial" w:cs="Arial"/>
-              </w:rPr>
-              <w:t>1</w:t>
-            </w:r>
-            <w:r>
-              <w:rPr>
-                <w:rFonts w:ascii="Arial" w:hAnsi="Arial" w:cs="Arial"/>
-              </w:rPr>
-              <w:t>:</w:t>
-            </w:r>
-            <w:r>
-              <w:rPr>
-                <w:rFonts w:ascii="Arial" w:hAnsi="Arial" w:cs="Arial"/>
-              </w:rPr>
-              <w:t>3</w:t>
-            </w:r>
-            <w:r>
-              <w:rPr>
-                <w:rFonts w:ascii="Arial" w:hAnsi="Arial" w:cs="Arial"/>
-              </w:rPr>
-              <w:t>5</w:t>
-            </w:r>
-          </w:p>
-        </w:tc>
-        <w:tc>
-          <w:tcPr>
-            <w:tcW w:w="7223" w:type="dxa"/>
-          </w:tcPr>
-          <w:p>
-            <w:pPr>
-              <w:rPr>
-                <w:rFonts w:ascii="Arial" w:hAnsi="Arial" w:cs="Arial"/>
-              </w:rPr>
-            </w:pPr>
-          </w:p>
-        </w:tc>
-      </w:tr>
-      <w:tr>
-        <w:tc>
-          <w:tcPr>
-            <w:tcW w:w="2405" w:type="dxa"/>
-          </w:tcPr>
-          <w:p>
-            <w:pPr>
-              <w:rPr>
-                <w:rFonts w:ascii="Arial" w:hAnsi="Arial" w:cs="Arial"/>
-              </w:rPr>
-            </w:pPr>
-            <w:r>
-              <w:rPr>
-                <w:rFonts w:ascii="Arial" w:hAnsi="Arial" w:cs="Arial"/>
-              </w:rPr>
-              <w:t xml:space="preserve">12:30 </w:t>
-            </w:r>
-            <w:r>
-              <w:rPr>
-                <w:rFonts w:ascii="Arial" w:hAnsi="Arial" w:cs="Arial"/>
-              </w:rPr>
-              <w:t>–</w:t>
-            </w:r>
-            <w:r>
-              <w:rPr>
-                <w:rFonts w:ascii="Arial" w:hAnsi="Arial" w:cs="Arial"/>
-              </w:rPr>
-              <w:t xml:space="preserve"> </w:t>
-            </w:r>
-            <w:r>
-              <w:rPr>
-                <w:rFonts w:ascii="Arial" w:hAnsi="Arial" w:cs="Arial"/>
-              </w:rPr>
-              <w:t>1</w:t>
-            </w:r>
-            <w:r>
-              <w:rPr>
-                <w:rFonts w:ascii="Arial" w:hAnsi="Arial" w:cs="Arial"/>
-              </w:rPr>
-              <w:t>4</w:t>
-            </w:r>
-            <w:r>
-              <w:rPr>
-                <w:rFonts w:ascii="Arial" w:hAnsi="Arial" w:cs="Arial"/>
-              </w:rPr>
-              <w:t>:</w:t>
-            </w:r>
-            <w:r>
-              <w:rPr>
-                <w:rFonts w:ascii="Arial" w:hAnsi="Arial" w:cs="Arial"/>
-              </w:rPr>
-              <w:t>0</w:t>
-            </w:r>
-            <w:r>
-              <w:rPr>
-                <w:rFonts w:ascii="Arial" w:hAnsi="Arial" w:cs="Arial"/>
-              </w:rPr>
-              <w:t>0</w:t>
-            </w:r>
-          </w:p>
-        </w:tc>
-        <w:tc>
-          <w:tcPr>
-            <w:tcW w:w="7223" w:type="dxa"/>
-          </w:tcPr>
-          <w:p>
-            <w:pPr>
-              <w:rPr>
-                <w:rFonts w:ascii="Arial" w:hAnsi="Arial" w:cs="Arial"/>
-              </w:rPr>
-            </w:pPr>
-          </w:p>
-        </w:tc>
-      </w:tr>
-      <w:tr>
-        <w:tc>
-          <w:tcPr>
-            <w:tcW w:w="2405" w:type="dxa"/>
-          </w:tcPr>
-          <w:p>
-            <w:pPr>
-              <w:rPr>
-                <w:rFonts w:ascii="Arial" w:hAnsi="Arial" w:cs="Arial"/>
-              </w:rPr>
-            </w:pPr>
-            <w:r>
-              <w:rPr>
-                <w:rFonts w:ascii="Arial" w:hAnsi="Arial" w:cs="Arial"/>
-              </w:rPr>
-              <w:t>14:15 – 15:45</w:t>
-            </w:r>
-          </w:p>
-        </w:tc>
-        <w:tc>
-          <w:tcPr>
-            <w:tcW w:w="7223" w:type="dxa"/>
-          </w:tcPr>
-          <w:p>
-            <w:pPr>
-              <w:rPr>
-                <w:rFonts w:ascii="Arial" w:hAnsi="Arial" w:cs="Arial"/>
-              </w:rPr>
-            </w:pPr>
-          </w:p>
-        </w:tc>
-      </w:tr>
+    </w:tbl>
+    <w:p>
+      <w:pPr>
+        <w:rPr>
+          <w:rFonts w:ascii="Arial" w:hAnsi="Arial" w:cs="Arial"/>
+        </w:rPr>
+      </w:pPr>
+      <w:bookmarkStart w:id="3" w:name="_GoBack"/>
       <w:bookmarkEnd w:id="0"/>
       <w:bookmarkEnd w:id="1"/>
       <w:bookmarkEnd w:id="2"/>
-    </w:tbl>
-    <w:p>
-      <w:pPr>
-        <w:rPr>
-          <w:rFonts w:ascii="Arial" w:hAnsi="Arial" w:cs="Arial"/>
-        </w:rPr>
-      </w:pPr>
+      <w:bookmarkEnd w:id="3"/>
     </w:p>
     <w:tbl>
       <w:tblPr>
@@ -873,10 +641,7 @@
         </w:rPr>
       </w:pPr>
     </w:p>
-    <w:p>
-      <w:bookmarkStart w:id="3" w:name="_GoBack"/>
-      <w:bookmarkEnd w:id="3"/>
-    </w:p>
+    <w:p/>
     <w:sectPr>
       <w:headerReference w:type="default" r:id="rId8"/>
       <w:footerReference w:type="default" r:id="rId9"/>
@@ -4881,7 +4646,7 @@
 </file>
 
 <file path=customXml/itemProps1.xml><?xml version="1.0" encoding="utf-8"?>
-<ds:datastoreItem xmlns:ds="http://schemas.openxmlformats.org/officeDocument/2006/customXml" ds:itemID="{E6A002AE-6D7B-494E-98FB-CA848E972584}">
+<ds:datastoreItem xmlns:ds="http://schemas.openxmlformats.org/officeDocument/2006/customXml" ds:itemID="{9A0985FC-3110-4532-A21D-DD378E2BCB62}">
   <ds:schemaRefs>
     <ds:schemaRef ds:uri="http://schemas.openxmlformats.org/officeDocument/2006/bibliography"/>
   </ds:schemaRefs>
